--- a/src/images/approvedresume.docx
+++ b/src/images/approvedresume.docx
@@ -1,6 +1,6 @@
 
 <file path=word/document.xml><?xml version="1.0" encoding="utf-8"?>
-<w:document xmlns:wpc="http://schemas.microsoft.com/office/word/2010/wordprocessingCanvas" xmlns:cx="http://schemas.microsoft.com/office/drawing/2014/chartex" xmlns:cx1="http://schemas.microsoft.com/office/drawing/2015/9/8/chartex" xmlns:cx2="http://schemas.microsoft.com/office/drawing/2015/10/21/chartex" xmlns:cx3="http://schemas.microsoft.com/office/drawing/2016/5/9/chartex" xmlns:cx4="http://schemas.microsoft.com/office/drawing/2016/5/10/chartex" xmlns:cx5="http://schemas.microsoft.com/office/drawing/2016/5/11/chartex" xmlns:cx6="http://schemas.microsoft.com/office/drawing/2016/5/12/chartex" xmlns:cx7="http://schemas.microsoft.com/office/drawing/2016/5/13/chartex" xmlns:cx8="http://schemas.microsoft.com/office/drawing/2016/5/14/chartex" xmlns:mc="http://schemas.openxmlformats.org/markup-compatibility/2006" xmlns:aink="http://schemas.microsoft.com/office/drawing/2016/ink" xmlns:am3d="http://schemas.microsoft.com/office/drawing/2017/model3d" xmlns:o="urn:schemas-microsoft-com:office:office" xmlns:r="http://schemas.openxmlformats.org/officeDocument/2006/relationships" xmlns:m="http://schemas.openxmlformats.org/officeDocument/2006/math" xmlns:v="urn:schemas-microsoft-com:vml" xmlns:wp14="http://schemas.microsoft.com/office/word/2010/wordprocessingDrawing" xmlns:wp="http://schemas.openxmlformats.org/drawingml/2006/wordprocessingDrawing" xmlns:w10="urn:schemas-microsoft-com:office:word" xmlns:w="http://schemas.openxmlformats.org/wordprocessingml/2006/main" xmlns:w14="http://schemas.microsoft.com/office/word/2010/wordml" xmlns:w15="http://schemas.microsoft.com/office/word/2012/wordml" xmlns:w16cex="http://schemas.microsoft.com/office/word/2018/wordml/cex" xmlns:w16cid="http://schemas.microsoft.com/office/word/2016/wordml/cid" xmlns:w16="http://schemas.microsoft.com/office/word/2018/wordml" xmlns:w16sdtdh="http://schemas.microsoft.com/office/word/2020/wordml/sdtdatahash" xmlns:w16se="http://schemas.microsoft.com/office/word/2015/wordml/symex" xmlns:wpg="http://schemas.microsoft.com/office/word/2010/wordprocessingGroup" xmlns:wpi="http://schemas.microsoft.com/office/word/2010/wordprocessingInk" xmlns:wne="http://schemas.microsoft.com/office/word/2006/wordml" xmlns:wps="http://schemas.microsoft.com/office/word/2010/wordprocessingShape" mc:Ignorable="w14 w15 w16se w16cid w16 w16cex w16sdtdh wp14">
+<w:document xmlns:wpc="http://schemas.microsoft.com/office/word/2010/wordprocessingCanvas" xmlns:cx="http://schemas.microsoft.com/office/drawing/2014/chartex" xmlns:cx1="http://schemas.microsoft.com/office/drawing/2015/9/8/chartex" xmlns:cx2="http://schemas.microsoft.com/office/drawing/2015/10/21/chartex" xmlns:cx3="http://schemas.microsoft.com/office/drawing/2016/5/9/chartex" xmlns:cx4="http://schemas.microsoft.com/office/drawing/2016/5/10/chartex" xmlns:cx5="http://schemas.microsoft.com/office/drawing/2016/5/11/chartex" xmlns:cx6="http://schemas.microsoft.com/office/drawing/2016/5/12/chartex" xmlns:cx7="http://schemas.microsoft.com/office/drawing/2016/5/13/chartex" xmlns:cx8="http://schemas.microsoft.com/office/drawing/2016/5/14/chartex" xmlns:mc="http://schemas.openxmlformats.org/markup-compatibility/2006" xmlns:aink="http://schemas.microsoft.com/office/drawing/2016/ink" xmlns:am3d="http://schemas.microsoft.com/office/drawing/2017/model3d" xmlns:o="urn:schemas-microsoft-com:office:office" xmlns:oel="http://schemas.microsoft.com/office/2019/extlst" xmlns:r="http://schemas.openxmlformats.org/officeDocument/2006/relationships" xmlns:m="http://schemas.openxmlformats.org/officeDocument/2006/math" xmlns:v="urn:schemas-microsoft-com:vml" xmlns:wp14="http://schemas.microsoft.com/office/word/2010/wordprocessingDrawing" xmlns:wp="http://schemas.openxmlformats.org/drawingml/2006/wordprocessingDrawing" xmlns:w10="urn:schemas-microsoft-com:office:word" xmlns:w="http://schemas.openxmlformats.org/wordprocessingml/2006/main" xmlns:w14="http://schemas.microsoft.com/office/word/2010/wordml" xmlns:w15="http://schemas.microsoft.com/office/word/2012/wordml" xmlns:w16cex="http://schemas.microsoft.com/office/word/2018/wordml/cex" xmlns:w16cid="http://schemas.microsoft.com/office/word/2016/wordml/cid" xmlns:w16="http://schemas.microsoft.com/office/word/2018/wordml" xmlns:w16sdtdh="http://schemas.microsoft.com/office/word/2020/wordml/sdtdatahash" xmlns:w16se="http://schemas.microsoft.com/office/word/2015/wordml/symex" xmlns:wpg="http://schemas.microsoft.com/office/word/2010/wordprocessingGroup" xmlns:wpi="http://schemas.microsoft.com/office/word/2010/wordprocessingInk" xmlns:wne="http://schemas.microsoft.com/office/word/2006/wordml" xmlns:wps="http://schemas.microsoft.com/office/word/2010/wordprocessingShape" mc:Ignorable="w14 w15 w16se w16cid w16 w16cex w16sdtdh wp14">
   <w:body>
     <w:p>
       <w:pPr>
@@ -154,278 +154,278 @@
         </w:rPr>
         <w:t xml:space="preserve">| Portfolio: </w:t>
       </w:r>
+      <w:r>
+        <w:t xml:space="preserve">On Your Network:  </w:t>
+      </w:r>
+      <w:r>
+        <w:rPr>
+          <w:sz w:val="24"/>
+          <w:szCs w:val="24"/>
+        </w:rPr>
+        <w:t>http://192.168.12.227:3000</w:t>
+      </w:r>
+    </w:p>
+    <w:p>
+      <w:pPr>
+        <w:spacing w:before="100" w:beforeAutospacing="1" w:after="100" w:afterAutospacing="1" w:line="240" w:lineRule="auto"/>
+        <w:contextualSpacing/>
+        <w:jc w:val="center"/>
+        <w:rPr>
+          <w:rFonts w:ascii="Arial" w:hAnsi="Arial" w:cs="Arial"/>
+        </w:rPr>
+      </w:pPr>
+    </w:p>
+    <w:p>
+      <w:pPr>
+        <w:spacing w:before="100" w:beforeAutospacing="1" w:after="100" w:afterAutospacing="1" w:line="240" w:lineRule="auto"/>
+        <w:contextualSpacing/>
+        <w:jc w:val="center"/>
+        <w:rPr>
+          <w:rFonts w:ascii="Arial" w:eastAsia="Times New Roman" w:hAnsi="Arial" w:cs="Arial"/>
+          <w:sz w:val="24"/>
+          <w:szCs w:val="24"/>
+        </w:rPr>
+      </w:pPr>
+      <w:r>
+        <w:rPr>
+          <w:rFonts w:ascii="Arial" w:eastAsia="Times New Roman" w:hAnsi="Arial" w:cs="Arial"/>
+          <w:b/>
+          <w:bCs/>
+          <w:smallCaps/>
+          <w:sz w:val="24"/>
+          <w:szCs w:val="24"/>
+        </w:rPr>
+        <w:t>Summary</w:t>
+      </w:r>
+    </w:p>
+    <w:p>
+      <w:pPr>
+        <w:spacing w:before="100" w:beforeAutospacing="1" w:after="100" w:afterAutospacing="1" w:line="240" w:lineRule="auto"/>
+        <w:rPr>
+          <w:rFonts w:ascii="Arial" w:eastAsia="Times New Roman" w:hAnsi="Arial" w:cs="Arial"/>
+        </w:rPr>
+      </w:pPr>
+      <w:r>
+        <w:rPr>
+          <w:rFonts w:ascii="Arial" w:hAnsi="Arial" w:cs="Arial"/>
+          <w:shd w:val="clear" w:color="auto" w:fill="FFFFFF"/>
+        </w:rPr>
+        <w:t>Full Stack Web Developer with a Mechanical Engineering Degree and background in design of Automation and Military projects. Love of creating better ways to get things accomplished. Known by my coworkers and staff to have a strong desire and drive to succeed on whatever venture taken on.</w:t>
+      </w:r>
+    </w:p>
+    <w:p>
+      <w:pPr>
+        <w:spacing w:before="100" w:beforeAutospacing="1" w:after="100" w:afterAutospacing="1" w:line="240" w:lineRule="auto"/>
+        <w:contextualSpacing/>
+        <w:jc w:val="center"/>
+        <w:rPr>
+          <w:rFonts w:ascii="Arial" w:eastAsia="Times New Roman" w:hAnsi="Arial" w:cs="Arial"/>
+          <w:sz w:val="24"/>
+          <w:szCs w:val="24"/>
+        </w:rPr>
+      </w:pPr>
+      <w:r>
+        <w:rPr>
+          <w:rFonts w:ascii="Arial" w:eastAsia="Times New Roman" w:hAnsi="Arial" w:cs="Arial"/>
+          <w:b/>
+          <w:bCs/>
+          <w:smallCaps/>
+          <w:sz w:val="24"/>
+          <w:szCs w:val="24"/>
+        </w:rPr>
+        <w:t>Technical Skills</w:t>
+      </w:r>
+    </w:p>
+    <w:p>
+      <w:pPr>
+        <w:spacing w:before="100" w:beforeAutospacing="1" w:after="100" w:afterAutospacing="1" w:line="240" w:lineRule="auto"/>
+        <w:contextualSpacing/>
+        <w:rPr>
+          <w:rFonts w:ascii="Arial" w:eastAsia="Times New Roman" w:hAnsi="Arial" w:cs="Arial"/>
+        </w:rPr>
+      </w:pPr>
+      <w:r>
+        <w:rPr>
+          <w:rFonts w:ascii="Arial" w:eastAsia="Times New Roman" w:hAnsi="Arial" w:cs="Arial"/>
+        </w:rPr>
+        <w:t>JavaScript, ES</w:t>
+      </w:r>
+      <w:r>
+        <w:rPr>
+          <w:rFonts w:ascii="Arial" w:eastAsia="Times New Roman" w:hAnsi="Arial" w:cs="Arial"/>
+        </w:rPr>
+        <w:t>6+, CSS3, HTML5, SQL, NoSQL, GitHub, MongoDB, MySQL, Express, React,</w:t>
+      </w:r>
+    </w:p>
+    <w:p>
+      <w:pPr>
+        <w:spacing w:before="100" w:beforeAutospacing="1" w:after="100" w:afterAutospacing="1" w:line="240" w:lineRule="auto"/>
+        <w:contextualSpacing/>
+        <w:rPr>
+          <w:rFonts w:ascii="Arial" w:eastAsia="Times New Roman" w:hAnsi="Arial" w:cs="Arial"/>
+        </w:rPr>
+      </w:pPr>
+      <w:r>
+        <w:rPr>
+          <w:rFonts w:ascii="Arial" w:eastAsia="Times New Roman" w:hAnsi="Arial" w:cs="Arial"/>
+        </w:rPr>
+        <w:t>Node, Handlebars, jQuery, Bootstrap,</w:t>
+      </w:r>
+      <w:r>
+        <w:rPr>
+          <w:rFonts w:ascii="Arial" w:eastAsia="Times New Roman" w:hAnsi="Arial" w:cs="Arial"/>
+        </w:rPr>
+        <w:t xml:space="preserve"> Python, Linux, Microsoft Office</w:t>
+      </w:r>
+      <w:r>
+        <w:rPr>
+          <w:rFonts w:ascii="Arial" w:eastAsia="Times New Roman" w:hAnsi="Arial" w:cs="Arial"/>
+        </w:rPr>
+        <w:t xml:space="preserve"> Sui</w:t>
+      </w:r>
+      <w:r>
+        <w:rPr>
+          <w:rFonts w:ascii="Arial" w:eastAsia="Times New Roman" w:hAnsi="Arial" w:cs="Arial"/>
+        </w:rPr>
+        <w:t>te</w:t>
+      </w:r>
+      <w:r>
+        <w:rPr>
+          <w:rFonts w:ascii="Arial" w:eastAsia="Times New Roman" w:hAnsi="Arial" w:cs="Arial"/>
+        </w:rPr>
+        <w:t xml:space="preserve">, </w:t>
+      </w:r>
+      <w:r>
+        <w:rPr>
+          <w:rFonts w:ascii="Arial" w:eastAsia="Times New Roman" w:hAnsi="Arial" w:cs="Arial"/>
+        </w:rPr>
+        <w:t>OOP</w:t>
+      </w:r>
+      <w:r>
+        <w:rPr>
+          <w:rFonts w:ascii="Arial" w:eastAsia="Times New Roman" w:hAnsi="Arial" w:cs="Arial"/>
+        </w:rPr>
+        <w:t>, ORM, MVC</w:t>
+      </w:r>
+      <w:r>
+        <w:rPr>
+          <w:rFonts w:ascii="Arial" w:eastAsia="Times New Roman" w:hAnsi="Arial" w:cs="Arial"/>
+        </w:rPr>
+        <w:t xml:space="preserve">, </w:t>
+      </w:r>
+    </w:p>
+    <w:p>
+      <w:pPr>
+        <w:spacing w:before="100" w:beforeAutospacing="1" w:after="100" w:afterAutospacing="1" w:line="240" w:lineRule="auto"/>
+        <w:contextualSpacing/>
+        <w:rPr>
+          <w:rFonts w:ascii="Arial" w:eastAsia="Times New Roman" w:hAnsi="Arial" w:cs="Arial"/>
+        </w:rPr>
+      </w:pPr>
+      <w:r>
+        <w:rPr>
+          <w:rFonts w:ascii="Arial" w:eastAsia="Times New Roman" w:hAnsi="Arial" w:cs="Arial"/>
+        </w:rPr>
+        <w:t>VS C</w:t>
+      </w:r>
+      <w:r>
+        <w:rPr>
+          <w:rFonts w:ascii="Arial" w:eastAsia="Times New Roman" w:hAnsi="Arial" w:cs="Arial"/>
+        </w:rPr>
+        <w:t>ode, Azure</w:t>
+      </w:r>
+    </w:p>
+    <w:p>
+      <w:pPr>
+        <w:spacing w:before="100" w:beforeAutospacing="1" w:after="100" w:afterAutospacing="1" w:line="240" w:lineRule="auto"/>
+        <w:contextualSpacing/>
+        <w:rPr>
+          <w:rFonts w:ascii="Arial" w:eastAsia="Times New Roman" w:hAnsi="Arial" w:cs="Arial"/>
+          <w:sz w:val="24"/>
+          <w:szCs w:val="24"/>
+        </w:rPr>
+      </w:pPr>
+    </w:p>
+    <w:p>
+      <w:pPr>
+        <w:spacing w:before="100" w:beforeAutospacing="1" w:after="100" w:afterAutospacing="1" w:line="240" w:lineRule="auto"/>
+        <w:contextualSpacing/>
+        <w:jc w:val="center"/>
+        <w:rPr>
+          <w:rFonts w:ascii="Arial" w:eastAsia="Times New Roman" w:hAnsi="Arial" w:cs="Arial"/>
+          <w:b/>
+          <w:bCs/>
+          <w:sz w:val="24"/>
+          <w:szCs w:val="24"/>
+        </w:rPr>
+      </w:pPr>
+      <w:r>
+        <w:rPr>
+          <w:rFonts w:ascii="Arial" w:eastAsia="Times New Roman" w:hAnsi="Arial" w:cs="Arial"/>
+          <w:b/>
+          <w:bCs/>
+          <w:sz w:val="24"/>
+          <w:szCs w:val="24"/>
+        </w:rPr>
+        <w:t>Projects</w:t>
+      </w:r>
+    </w:p>
+    <w:p>
+      <w:pPr>
+        <w:spacing w:before="100" w:beforeAutospacing="1" w:after="0" w:line="240" w:lineRule="auto"/>
+        <w:contextualSpacing/>
+      </w:pPr>
+      <w:r>
+        <w:rPr>
+          <w:rFonts w:ascii="Arial" w:eastAsia="Times New Roman" w:hAnsi="Arial" w:cs="Arial"/>
+          <w:b/>
+          <w:bCs/>
+        </w:rPr>
+        <w:t>Sandra-portfolio</w:t>
+      </w:r>
+      <w:r>
+        <w:rPr>
+          <w:rFonts w:ascii="Arial" w:eastAsia="Times New Roman" w:hAnsi="Arial" w:cs="Arial"/>
+        </w:rPr>
+        <w:t xml:space="preserve">| </w:t>
+      </w:r>
       <w:hyperlink r:id="rId8" w:history="1">
         <w:r>
           <w:rPr>
             <w:rStyle w:val="Hyperlink"/>
-            <w:rFonts w:ascii="Arial" w:hAnsi="Arial" w:cs="Arial"/>
-            <w:color w:val="auto"/>
+            <w:sz w:val="24"/>
+            <w:szCs w:val="24"/>
           </w:rPr>
-          <w:t>https://sandy-06.github.io/sandra-portfolio/</w:t>
+          <w:t>https://github.com/sandy-06/ssanders-portfolio</w:t>
         </w:r>
       </w:hyperlink>
     </w:p>
     <w:p>
       <w:pPr>
-        <w:spacing w:before="100" w:beforeAutospacing="1" w:after="100" w:afterAutospacing="1" w:line="240" w:lineRule="auto"/>
+        <w:spacing w:before="100" w:beforeAutospacing="1" w:after="0" w:line="240" w:lineRule="auto"/>
         <w:contextualSpacing/>
-        <w:jc w:val="center"/>
-        <w:rPr>
-          <w:rFonts w:ascii="Arial" w:hAnsi="Arial" w:cs="Arial"/>
-        </w:rPr>
-      </w:pPr>
-    </w:p>
-    <w:p>
-      <w:pPr>
-        <w:spacing w:before="100" w:beforeAutospacing="1" w:after="100" w:afterAutospacing="1" w:line="240" w:lineRule="auto"/>
-        <w:contextualSpacing/>
-        <w:jc w:val="center"/>
-        <w:rPr>
-          <w:rFonts w:ascii="Arial" w:eastAsia="Times New Roman" w:hAnsi="Arial" w:cs="Arial"/>
+        <w:rPr>
+          <w:rFonts w:ascii="Arial" w:hAnsi="Arial" w:cs="Arial"/>
+        </w:rPr>
+      </w:pPr>
+      <w:r>
+        <w:t xml:space="preserve">On Your Network:  </w:t>
+      </w:r>
+      <w:r>
+        <w:rPr>
           <w:sz w:val="24"/>
           <w:szCs w:val="24"/>
         </w:rPr>
-      </w:pPr>
-      <w:r>
-        <w:rPr>
-          <w:rFonts w:ascii="Arial" w:eastAsia="Times New Roman" w:hAnsi="Arial" w:cs="Arial"/>
-          <w:b/>
-          <w:bCs/>
-          <w:smallCaps/>
-          <w:sz w:val="24"/>
-          <w:szCs w:val="24"/>
-        </w:rPr>
-        <w:t>Summary</w:t>
-      </w:r>
-    </w:p>
-    <w:p>
-      <w:pPr>
-        <w:spacing w:before="100" w:beforeAutospacing="1" w:after="100" w:afterAutospacing="1" w:line="240" w:lineRule="auto"/>
-        <w:rPr>
-          <w:rFonts w:ascii="Arial" w:eastAsia="Times New Roman" w:hAnsi="Arial" w:cs="Arial"/>
-        </w:rPr>
-      </w:pPr>
-      <w:r>
-        <w:rPr>
-          <w:rFonts w:ascii="Arial" w:hAnsi="Arial" w:cs="Arial"/>
-          <w:shd w:val="clear" w:color="auto" w:fill="FFFFFF"/>
-        </w:rPr>
-        <w:t>Full Stack Web Developer with a Mechanical Engineering Degree and background in design of Automation and Military projects. Love of creating better ways to get things accomplished. Known by my coworkers and staff to have a strong desire and drive to succeed on whatever venture taken on.</w:t>
-      </w:r>
-    </w:p>
-    <w:p>
-      <w:pPr>
-        <w:spacing w:before="100" w:beforeAutospacing="1" w:after="100" w:afterAutospacing="1" w:line="240" w:lineRule="auto"/>
-        <w:contextualSpacing/>
-        <w:jc w:val="center"/>
-        <w:rPr>
-          <w:rFonts w:ascii="Arial" w:eastAsia="Times New Roman" w:hAnsi="Arial" w:cs="Arial"/>
-          <w:sz w:val="24"/>
-          <w:szCs w:val="24"/>
-        </w:rPr>
-      </w:pPr>
-      <w:r>
-        <w:rPr>
-          <w:rFonts w:ascii="Arial" w:eastAsia="Times New Roman" w:hAnsi="Arial" w:cs="Arial"/>
-          <w:b/>
-          <w:bCs/>
-          <w:smallCaps/>
-          <w:sz w:val="24"/>
-          <w:szCs w:val="24"/>
-        </w:rPr>
-        <w:t>Technical Skills</w:t>
-      </w:r>
-    </w:p>
-    <w:p>
-      <w:pPr>
-        <w:spacing w:before="100" w:beforeAutospacing="1" w:after="100" w:afterAutospacing="1" w:line="240" w:lineRule="auto"/>
-        <w:contextualSpacing/>
-        <w:rPr>
-          <w:rFonts w:ascii="Arial" w:eastAsia="Times New Roman" w:hAnsi="Arial" w:cs="Arial"/>
-        </w:rPr>
-      </w:pPr>
-      <w:r>
-        <w:rPr>
-          <w:rFonts w:ascii="Arial" w:eastAsia="Times New Roman" w:hAnsi="Arial" w:cs="Arial"/>
-        </w:rPr>
-        <w:t>JavaScript, ES</w:t>
-      </w:r>
-      <w:r>
-        <w:rPr>
-          <w:rFonts w:ascii="Arial" w:eastAsia="Times New Roman" w:hAnsi="Arial" w:cs="Arial"/>
-        </w:rPr>
-        <w:t>6+, CSS3, HTML5, SQL, NoSQL, GitHub, MongoDB, MySQL, Express, React,</w:t>
-      </w:r>
-    </w:p>
-    <w:p>
-      <w:pPr>
-        <w:spacing w:before="100" w:beforeAutospacing="1" w:after="100" w:afterAutospacing="1" w:line="240" w:lineRule="auto"/>
-        <w:contextualSpacing/>
-        <w:rPr>
-          <w:rFonts w:ascii="Arial" w:eastAsia="Times New Roman" w:hAnsi="Arial" w:cs="Arial"/>
-        </w:rPr>
-      </w:pPr>
-      <w:r>
-        <w:rPr>
-          <w:rFonts w:ascii="Arial" w:eastAsia="Times New Roman" w:hAnsi="Arial" w:cs="Arial"/>
-        </w:rPr>
-        <w:t>Node, Handlebars, jQuery, Bootstrap,</w:t>
-      </w:r>
-      <w:r>
-        <w:rPr>
-          <w:rFonts w:ascii="Arial" w:eastAsia="Times New Roman" w:hAnsi="Arial" w:cs="Arial"/>
-        </w:rPr>
-        <w:t xml:space="preserve"> Python, Linux, Microsoft Office</w:t>
-      </w:r>
-      <w:r>
-        <w:rPr>
-          <w:rFonts w:ascii="Arial" w:eastAsia="Times New Roman" w:hAnsi="Arial" w:cs="Arial"/>
-        </w:rPr>
-        <w:t xml:space="preserve"> Sui</w:t>
-      </w:r>
-      <w:r>
-        <w:rPr>
-          <w:rFonts w:ascii="Arial" w:eastAsia="Times New Roman" w:hAnsi="Arial" w:cs="Arial"/>
-        </w:rPr>
-        <w:t>te</w:t>
-      </w:r>
-      <w:r>
-        <w:rPr>
-          <w:rFonts w:ascii="Arial" w:eastAsia="Times New Roman" w:hAnsi="Arial" w:cs="Arial"/>
-        </w:rPr>
-        <w:t xml:space="preserve">, </w:t>
-      </w:r>
-      <w:r>
-        <w:rPr>
-          <w:rFonts w:ascii="Arial" w:eastAsia="Times New Roman" w:hAnsi="Arial" w:cs="Arial"/>
-        </w:rPr>
-        <w:t>OOP</w:t>
-      </w:r>
-      <w:r>
-        <w:rPr>
-          <w:rFonts w:ascii="Arial" w:eastAsia="Times New Roman" w:hAnsi="Arial" w:cs="Arial"/>
-        </w:rPr>
-        <w:t>, ORM, MVC</w:t>
-      </w:r>
-      <w:r>
-        <w:rPr>
-          <w:rFonts w:ascii="Arial" w:eastAsia="Times New Roman" w:hAnsi="Arial" w:cs="Arial"/>
-        </w:rPr>
-        <w:t xml:space="preserve">, </w:t>
-      </w:r>
-    </w:p>
-    <w:p>
-      <w:pPr>
-        <w:spacing w:before="100" w:beforeAutospacing="1" w:after="100" w:afterAutospacing="1" w:line="240" w:lineRule="auto"/>
-        <w:contextualSpacing/>
-        <w:rPr>
-          <w:rFonts w:ascii="Arial" w:eastAsia="Times New Roman" w:hAnsi="Arial" w:cs="Arial"/>
-        </w:rPr>
-      </w:pPr>
-      <w:r>
-        <w:rPr>
-          <w:rFonts w:ascii="Arial" w:eastAsia="Times New Roman" w:hAnsi="Arial" w:cs="Arial"/>
-        </w:rPr>
-        <w:t>VS C</w:t>
-      </w:r>
-      <w:r>
-        <w:rPr>
-          <w:rFonts w:ascii="Arial" w:eastAsia="Times New Roman" w:hAnsi="Arial" w:cs="Arial"/>
-        </w:rPr>
-        <w:t>ode, Azure</w:t>
-      </w:r>
-    </w:p>
-    <w:p>
-      <w:pPr>
-        <w:spacing w:before="100" w:beforeAutospacing="1" w:after="100" w:afterAutospacing="1" w:line="240" w:lineRule="auto"/>
-        <w:contextualSpacing/>
-        <w:rPr>
-          <w:rFonts w:ascii="Arial" w:eastAsia="Times New Roman" w:hAnsi="Arial" w:cs="Arial"/>
-          <w:sz w:val="24"/>
-          <w:szCs w:val="24"/>
-        </w:rPr>
-      </w:pPr>
-    </w:p>
-    <w:p>
-      <w:pPr>
-        <w:spacing w:before="100" w:beforeAutospacing="1" w:after="100" w:afterAutospacing="1" w:line="240" w:lineRule="auto"/>
-        <w:contextualSpacing/>
-        <w:jc w:val="center"/>
-        <w:rPr>
-          <w:rFonts w:ascii="Arial" w:eastAsia="Times New Roman" w:hAnsi="Arial" w:cs="Arial"/>
-          <w:b/>
-          <w:bCs/>
-          <w:sz w:val="24"/>
-          <w:szCs w:val="24"/>
-        </w:rPr>
-      </w:pPr>
-      <w:r>
-        <w:rPr>
-          <w:rFonts w:ascii="Arial" w:eastAsia="Times New Roman" w:hAnsi="Arial" w:cs="Arial"/>
-          <w:b/>
-          <w:bCs/>
-          <w:sz w:val="24"/>
-          <w:szCs w:val="24"/>
-        </w:rPr>
-        <w:t>Projects</w:t>
-      </w:r>
-    </w:p>
-    <w:p>
-      <w:pPr>
-        <w:spacing w:before="100" w:beforeAutospacing="1" w:after="0" w:line="240" w:lineRule="auto"/>
-        <w:contextualSpacing/>
-        <w:rPr>
-          <w:rFonts w:ascii="Arial" w:eastAsia="Times New Roman" w:hAnsi="Arial" w:cs="Arial"/>
-        </w:rPr>
-      </w:pPr>
-      <w:r>
-        <w:rPr>
-          <w:rFonts w:ascii="Arial" w:eastAsia="Times New Roman" w:hAnsi="Arial" w:cs="Arial"/>
-          <w:b/>
-          <w:bCs/>
-        </w:rPr>
-        <w:t>Sandra-portfolio</w:t>
-      </w:r>
-      <w:r>
-        <w:rPr>
-          <w:rFonts w:ascii="Arial" w:eastAsia="Times New Roman" w:hAnsi="Arial" w:cs="Arial"/>
-        </w:rPr>
-        <w:t xml:space="preserve">| </w:t>
-      </w:r>
-      <w:hyperlink r:id="rId9" w:history="1">
-        <w:r>
-          <w:rPr>
-            <w:rStyle w:val="Hyperlink"/>
-            <w:rFonts w:ascii="Arial" w:eastAsia="Times New Roman" w:hAnsi="Arial" w:cs="Arial"/>
-            <w:color w:val="auto"/>
-          </w:rPr>
-          <w:t>https://github.com/sandy-06/sandra-portfolio|</w:t>
-        </w:r>
-      </w:hyperlink>
-    </w:p>
-    <w:p>
-      <w:pPr>
-        <w:spacing w:before="100" w:beforeAutospacing="1" w:after="0" w:line="240" w:lineRule="auto"/>
-        <w:contextualSpacing/>
-        <w:rPr>
-          <w:rFonts w:ascii="Arial" w:hAnsi="Arial" w:cs="Arial"/>
-        </w:rPr>
-      </w:pPr>
-      <w:hyperlink r:id="rId10" w:history="1">
-        <w:r>
-          <w:rPr>
-            <w:rStyle w:val="Hyperlink"/>
-            <w:rFonts w:ascii="Arial" w:eastAsia="Times New Roman" w:hAnsi="Arial" w:cs="Arial"/>
-            <w:color w:val="auto"/>
-          </w:rPr>
-          <w:t>https://sandy06.github.io/sandra-portfolio/</w:t>
-        </w:r>
-      </w:hyperlink>
-      <w:r>
-        <w:rPr>
-          <w:rFonts w:ascii="Arial" w:eastAsia="Times New Roman" w:hAnsi="Arial" w:cs="Arial"/>
-        </w:rPr>
-        <w:t xml:space="preserve">  </w:t>
+        <w:t>http://192.168.12.227:3000</w:t>
+      </w:r>
+      <w:r>
+        <w:t xml:space="preserve"> </w:t>
+      </w:r>
+      <w:r>
+        <w:rPr>
+          <w:rFonts w:ascii="Arial" w:eastAsia="Times New Roman" w:hAnsi="Arial" w:cs="Arial"/>
+        </w:rPr>
+        <w:t xml:space="preserve"> </w:t>
       </w:r>
       <w:r>
         <w:rPr>
@@ -491,7 +491,19 @@
         <w:rPr>
           <w:rFonts w:ascii="Arial" w:eastAsia="Times New Roman" w:hAnsi="Arial" w:cs="Arial"/>
         </w:rPr>
-        <w:t>Tools: React, React Bootstrap, HTML, CSS, JavaScript, Photoshop</w:t>
+        <w:t xml:space="preserve">Tools: React,  HTML, </w:t>
+      </w:r>
+      <w:r>
+        <w:rPr>
+          <w:rFonts w:ascii="Arial" w:eastAsia="Times New Roman" w:hAnsi="Arial" w:cs="Arial"/>
+        </w:rPr>
+        <w:t xml:space="preserve"> Custom </w:t>
+      </w:r>
+      <w:r>
+        <w:rPr>
+          <w:rFonts w:ascii="Arial" w:eastAsia="Times New Roman" w:hAnsi="Arial" w:cs="Arial"/>
+        </w:rPr>
+        <w:t>CSS, JavaScript, Photoshop</w:t>
       </w:r>
     </w:p>
     <w:p>
@@ -522,7 +534,7 @@
         </w:rPr>
         <w:t xml:space="preserve"> </w:t>
       </w:r>
-      <w:hyperlink r:id="rId11" w:history="1">
+      <w:hyperlink r:id="rId9" w:history="1">
         <w:r>
           <w:rPr>
             <w:rStyle w:val="Hyperlink"/>
@@ -544,7 +556,7 @@
         </w:rPr>
         <w:t xml:space="preserve"> </w:t>
       </w:r>
-      <w:hyperlink r:id="rId12" w:history="1">
+      <w:hyperlink r:id="rId10" w:history="1">
         <w:r>
           <w:rPr>
             <w:rStyle w:val="Hyperlink"/>
@@ -647,7 +659,7 @@
         </w:rPr>
         <w:t xml:space="preserve"> </w:t>
       </w:r>
-      <w:hyperlink r:id="rId13" w:history="1">
+      <w:hyperlink r:id="rId11" w:history="1">
         <w:r>
           <w:rPr>
             <w:rStyle w:val="Hyperlink"/>
@@ -679,7 +691,7 @@
           <w:shd w:val="clear" w:color="auto" w:fill="22272E"/>
         </w:rPr>
       </w:pPr>
-      <w:hyperlink r:id="rId14" w:history="1">
+      <w:hyperlink r:id="rId12" w:history="1">
         <w:r>
           <w:rPr>
             <w:rStyle w:val="Hyperlink"/>
@@ -3010,7 +3022,7 @@
 </file>
 
 <file path=word/numbering.xml><?xml version="1.0" encoding="utf-8"?>
-<w:numbering xmlns:wpc="http://schemas.microsoft.com/office/word/2010/wordprocessingCanvas" xmlns:cx="http://schemas.microsoft.com/office/drawing/2014/chartex" xmlns:cx1="http://schemas.microsoft.com/office/drawing/2015/9/8/chartex" xmlns:cx2="http://schemas.microsoft.com/office/drawing/2015/10/21/chartex" xmlns:cx3="http://schemas.microsoft.com/office/drawing/2016/5/9/chartex" xmlns:cx4="http://schemas.microsoft.com/office/drawing/2016/5/10/chartex" xmlns:cx5="http://schemas.microsoft.com/office/drawing/2016/5/11/chartex" xmlns:cx6="http://schemas.microsoft.com/office/drawing/2016/5/12/chartex" xmlns:cx7="http://schemas.microsoft.com/office/drawing/2016/5/13/chartex" xmlns:cx8="http://schemas.microsoft.com/office/drawing/2016/5/14/chartex" xmlns:mc="http://schemas.openxmlformats.org/markup-compatibility/2006" xmlns:aink="http://schemas.microsoft.com/office/drawing/2016/ink" xmlns:am3d="http://schemas.microsoft.com/office/drawing/2017/model3d" xmlns:o="urn:schemas-microsoft-com:office:office" xmlns:r="http://schemas.openxmlformats.org/officeDocument/2006/relationships" xmlns:m="http://schemas.openxmlformats.org/officeDocument/2006/math" xmlns:v="urn:schemas-microsoft-com:vml" xmlns:wp14="http://schemas.microsoft.com/office/word/2010/wordprocessingDrawing" xmlns:wp="http://schemas.openxmlformats.org/drawingml/2006/wordprocessingDrawing" xmlns:w10="urn:schemas-microsoft-com:office:word" xmlns:w="http://schemas.openxmlformats.org/wordprocessingml/2006/main" xmlns:w14="http://schemas.microsoft.com/office/word/2010/wordml" xmlns:w15="http://schemas.microsoft.com/office/word/2012/wordml" xmlns:w16cex="http://schemas.microsoft.com/office/word/2018/wordml/cex" xmlns:w16cid="http://schemas.microsoft.com/office/word/2016/wordml/cid" xmlns:w16="http://schemas.microsoft.com/office/word/2018/wordml" xmlns:w16sdtdh="http://schemas.microsoft.com/office/word/2020/wordml/sdtdatahash" xmlns:w16se="http://schemas.microsoft.com/office/word/2015/wordml/symex" xmlns:wpg="http://schemas.microsoft.com/office/word/2010/wordprocessingGroup" xmlns:wpi="http://schemas.microsoft.com/office/word/2010/wordprocessingInk" xmlns:wne="http://schemas.microsoft.com/office/word/2006/wordml" xmlns:wps="http://schemas.microsoft.com/office/word/2010/wordprocessingShape" mc:Ignorable="w14 w15 w16se w16cid w16 w16cex w16sdtdh wp14">
+<w:numbering xmlns:wpc="http://schemas.microsoft.com/office/word/2010/wordprocessingCanvas" xmlns:cx="http://schemas.microsoft.com/office/drawing/2014/chartex" xmlns:cx1="http://schemas.microsoft.com/office/drawing/2015/9/8/chartex" xmlns:cx2="http://schemas.microsoft.com/office/drawing/2015/10/21/chartex" xmlns:cx3="http://schemas.microsoft.com/office/drawing/2016/5/9/chartex" xmlns:cx4="http://schemas.microsoft.com/office/drawing/2016/5/10/chartex" xmlns:cx5="http://schemas.microsoft.com/office/drawing/2016/5/11/chartex" xmlns:cx6="http://schemas.microsoft.com/office/drawing/2016/5/12/chartex" xmlns:cx7="http://schemas.microsoft.com/office/drawing/2016/5/13/chartex" xmlns:cx8="http://schemas.microsoft.com/office/drawing/2016/5/14/chartex" xmlns:mc="http://schemas.openxmlformats.org/markup-compatibility/2006" xmlns:aink="http://schemas.microsoft.com/office/drawing/2016/ink" xmlns:am3d="http://schemas.microsoft.com/office/drawing/2017/model3d" xmlns:o="urn:schemas-microsoft-com:office:office" xmlns:oel="http://schemas.microsoft.com/office/2019/extlst" xmlns:r="http://schemas.openxmlformats.org/officeDocument/2006/relationships" xmlns:m="http://schemas.openxmlformats.org/officeDocument/2006/math" xmlns:v="urn:schemas-microsoft-com:vml" xmlns:wp14="http://schemas.microsoft.com/office/word/2010/wordprocessingDrawing" xmlns:wp="http://schemas.openxmlformats.org/drawingml/2006/wordprocessingDrawing" xmlns:w10="urn:schemas-microsoft-com:office:word" xmlns:w="http://schemas.openxmlformats.org/wordprocessingml/2006/main" xmlns:w14="http://schemas.microsoft.com/office/word/2010/wordml" xmlns:w15="http://schemas.microsoft.com/office/word/2012/wordml" xmlns:w16cex="http://schemas.microsoft.com/office/word/2018/wordml/cex" xmlns:w16cid="http://schemas.microsoft.com/office/word/2016/wordml/cid" xmlns:w16="http://schemas.microsoft.com/office/word/2018/wordml" xmlns:w16sdtdh="http://schemas.microsoft.com/office/word/2020/wordml/sdtdatahash" xmlns:w16se="http://schemas.microsoft.com/office/word/2015/wordml/symex" xmlns:wpg="http://schemas.microsoft.com/office/word/2010/wordprocessingGroup" xmlns:wpi="http://schemas.microsoft.com/office/word/2010/wordprocessingInk" xmlns:wne="http://schemas.microsoft.com/office/word/2006/wordml" xmlns:wps="http://schemas.microsoft.com/office/word/2010/wordprocessingShape" mc:Ignorable="w14 w15 w16se w16cid w16 w16cex w16sdtdh wp14">
   <w:abstractNum w:abstractNumId="0" w15:restartNumberingAfterBreak="0">
     <w:nsid w:val="06BF7DC8"/>
     <w:multiLevelType w:val="hybridMultilevel"/>
@@ -4252,37 +4264,37 @@
       </w:rPr>
     </w:lvl>
   </w:abstractNum>
-  <w:num w:numId="1">
+  <w:num w:numId="1" w16cid:durableId="1890460056">
     <w:abstractNumId w:val="5"/>
   </w:num>
-  <w:num w:numId="2">
+  <w:num w:numId="2" w16cid:durableId="118115534">
     <w:abstractNumId w:val="9"/>
   </w:num>
-  <w:num w:numId="3">
+  <w:num w:numId="3" w16cid:durableId="1412772353">
     <w:abstractNumId w:val="4"/>
   </w:num>
-  <w:num w:numId="4">
+  <w:num w:numId="4" w16cid:durableId="71584201">
     <w:abstractNumId w:val="6"/>
   </w:num>
-  <w:num w:numId="5">
+  <w:num w:numId="5" w16cid:durableId="1763531636">
     <w:abstractNumId w:val="6"/>
   </w:num>
-  <w:num w:numId="6">
+  <w:num w:numId="6" w16cid:durableId="1298299981">
     <w:abstractNumId w:val="1"/>
   </w:num>
-  <w:num w:numId="7">
+  <w:num w:numId="7" w16cid:durableId="283968699">
     <w:abstractNumId w:val="7"/>
   </w:num>
-  <w:num w:numId="8">
+  <w:num w:numId="8" w16cid:durableId="1932278153">
     <w:abstractNumId w:val="8"/>
   </w:num>
-  <w:num w:numId="9">
+  <w:num w:numId="9" w16cid:durableId="325087097">
     <w:abstractNumId w:val="3"/>
   </w:num>
-  <w:num w:numId="10">
+  <w:num w:numId="10" w16cid:durableId="483742903">
     <w:abstractNumId w:val="0"/>
   </w:num>
-  <w:num w:numId="11">
+  <w:num w:numId="11" w16cid:durableId="1641618753">
     <w:abstractNumId w:val="2"/>
   </w:num>
 </w:numbering>
